--- a/HW18/Additional_task.docx
+++ b/HW18/Additional_task.docx
@@ -1,323 +1,200 @@
 
 <file path=word/document.xml><?xml version="1.0" encoding="utf-8"?>
-<w:document xmlns:wpc="http://schemas.microsoft.com/office/word/2010/wordprocessingCanvas" xmlns:cx="http://schemas.microsoft.com/office/drawing/2014/chartex" xmlns:cx1="http://schemas.microsoft.com/office/drawing/2015/9/8/chartex" xmlns:mc="http://schemas.openxmlformats.org/markup-compatibility/2006" xmlns:o="urn:schemas-microsoft-com:office:office" xmlns:r="http://schemas.openxmlformats.org/officeDocument/2006/relationships" xmlns:m="http://schemas.openxmlformats.org/officeDocument/2006/math" xmlns:v="urn:schemas-microsoft-com:vml" xmlns:wp14="http://schemas.microsoft.com/office/word/2010/wordprocessingDrawing" xmlns:wp="http://schemas.openxmlformats.org/drawingml/2006/wordprocessingDrawing" xmlns:w10="urn:schemas-microsoft-com:office:word" xmlns:w="http://schemas.openxmlformats.org/wordprocessingml/2006/main" xmlns:w14="http://schemas.microsoft.com/office/word/2010/wordml" xmlns:w15="http://schemas.microsoft.com/office/word/2012/wordml" xmlns:w16se="http://schemas.microsoft.com/office/word/2015/wordml/symex" xmlns:wpg="http://schemas.microsoft.com/office/word/2010/wordprocessingGroup" xmlns:wpi="http://schemas.microsoft.com/office/word/2010/wordprocessingInk" xmlns:wne="http://schemas.microsoft.com/office/word/2006/wordml" xmlns:wps="http://schemas.microsoft.com/office/word/2010/wordprocessingShape" mc:Ignorable="w14 w15 w16se wp14">
+<w:document xmlns:o="urn:schemas-microsoft-com:office:office" xmlns:r="http://schemas.openxmlformats.org/officeDocument/2006/relationships" xmlns:v="urn:schemas-microsoft-com:vml" xmlns:w="http://schemas.openxmlformats.org/wordprocessingml/2006/main" xmlns:w10="urn:schemas-microsoft-com:office:word" xmlns:wp="http://schemas.openxmlformats.org/drawingml/2006/wordprocessingDrawing" xmlns:wps="http://schemas.microsoft.com/office/word/2010/wordprocessingShape" xmlns:wpg="http://schemas.microsoft.com/office/word/2010/wordprocessingGroup" xmlns:mc="http://schemas.openxmlformats.org/markup-compatibility/2006" xmlns:wp14="http://schemas.microsoft.com/office/word/2010/wordprocessingDrawing" xmlns:w14="http://schemas.microsoft.com/office/word/2010/wordml" mc:Ignorable="w14 wp14">
   <w:body>
     <w:p>
       <w:pPr>
-        <w:pStyle w:val="a3"/>
+        <w:pStyle w:val="ListParagraph"/>
         <w:numPr>
           <w:ilvl w:val="0"/>
           <w:numId w:val="1"/>
         </w:numPr>
         <w:ind w:left="0" w:hanging="11"/>
-      </w:pPr>
-      <w:r>
-        <w:t xml:space="preserve">Развернуть </w:t>
-      </w:r>
-      <w:proofErr w:type="spellStart"/>
-      <w:r>
-        <w:t>gitlab</w:t>
-      </w:r>
-      <w:proofErr w:type="spellEnd"/>
-    </w:p>
-    <w:p>
-      <w:proofErr w:type="spellStart"/>
-      <w:r>
-        <w:t>docker</w:t>
-      </w:r>
-      <w:proofErr w:type="spellEnd"/>
-      <w:r>
-        <w:t xml:space="preserve"> </w:t>
-      </w:r>
-      <w:proofErr w:type="spellStart"/>
-      <w:r>
-        <w:t>run</w:t>
-      </w:r>
-      <w:proofErr w:type="spellEnd"/>
-      <w:r>
-        <w:t xml:space="preserve"> --</w:t>
-      </w:r>
-      <w:proofErr w:type="spellStart"/>
-      <w:r>
-        <w:t>detach</w:t>
-      </w:r>
-      <w:proofErr w:type="spellEnd"/>
-      <w:r>
-        <w:t xml:space="preserve"> \</w:t>
-      </w:r>
-    </w:p>
-    <w:p>
-      <w:r>
-        <w:t xml:space="preserve">  --</w:t>
-      </w:r>
-      <w:proofErr w:type="spellStart"/>
-      <w:r>
-        <w:t>hostname</w:t>
-      </w:r>
-      <w:proofErr w:type="spellEnd"/>
-      <w:r>
-        <w:t xml:space="preserve"> gitlab.example.com \</w:t>
-      </w:r>
-    </w:p>
-    <w:p>
-      <w:r>
-        <w:t xml:space="preserve">  --</w:t>
-      </w:r>
-      <w:proofErr w:type="spellStart"/>
-      <w:r>
-        <w:t>publish</w:t>
-      </w:r>
-      <w:proofErr w:type="spellEnd"/>
-      <w:r>
-        <w:t xml:space="preserve"> 443:443 --</w:t>
-      </w:r>
-      <w:proofErr w:type="spellStart"/>
-      <w:r>
-        <w:t>publish</w:t>
-      </w:r>
-      <w:proofErr w:type="spellEnd"/>
-      <w:r>
-        <w:t xml:space="preserve"> 80:80 --</w:t>
-      </w:r>
-      <w:proofErr w:type="spellStart"/>
-      <w:r>
-        <w:t>publish</w:t>
-      </w:r>
-      <w:proofErr w:type="spellEnd"/>
-      <w:r>
-        <w:t xml:space="preserve"> 22222:22 \</w:t>
-      </w:r>
-    </w:p>
-    <w:p>
-      <w:r>
-        <w:t xml:space="preserve">  --</w:t>
-      </w:r>
-      <w:proofErr w:type="spellStart"/>
-      <w:r>
-        <w:t>name</w:t>
-      </w:r>
-      <w:proofErr w:type="spellEnd"/>
-      <w:r>
-        <w:t xml:space="preserve"> </w:t>
-      </w:r>
-      <w:proofErr w:type="spellStart"/>
-      <w:r>
-        <w:t>gitlab</w:t>
-      </w:r>
-      <w:proofErr w:type="spellEnd"/>
-      <w:r>
-        <w:t xml:space="preserve"> \</w:t>
-      </w:r>
-    </w:p>
-    <w:p>
-      <w:r>
-        <w:t xml:space="preserve">  --</w:t>
-      </w:r>
-      <w:proofErr w:type="spellStart"/>
-      <w:r>
-        <w:t>restart</w:t>
-      </w:r>
-      <w:proofErr w:type="spellEnd"/>
-      <w:r>
-        <w:t xml:space="preserve"> </w:t>
-      </w:r>
-      <w:proofErr w:type="spellStart"/>
-      <w:r>
-        <w:t>always</w:t>
-      </w:r>
-      <w:proofErr w:type="spellEnd"/>
-      <w:r>
-        <w:t xml:space="preserve"> \</w:t>
-      </w:r>
-    </w:p>
-    <w:p>
-      <w:pPr>
-        <w:rPr>
-          <w:lang w:val="en-US"/>
-        </w:rPr>
-      </w:pPr>
-      <w:r>
-        <w:rPr>
-          <w:lang w:val="en-US"/>
-        </w:rPr>
-        <w:t xml:space="preserve">  --volume $GITLAB_HOME/</w:t>
-      </w:r>
-      <w:proofErr w:type="spellStart"/>
-      <w:r>
-        <w:rPr>
-          <w:lang w:val="en-US"/>
-        </w:rPr>
-        <w:t>config</w:t>
-      </w:r>
-      <w:proofErr w:type="spellEnd"/>
-      <w:proofErr w:type="gramStart"/>
-      <w:r>
-        <w:rPr>
-          <w:lang w:val="en-US"/>
-        </w:rPr>
-        <w:t>:/</w:t>
-      </w:r>
-      <w:proofErr w:type="spellStart"/>
-      <w:proofErr w:type="gramEnd"/>
-      <w:r>
-        <w:rPr>
-          <w:lang w:val="en-US"/>
-        </w:rPr>
-        <w:t>etc</w:t>
-      </w:r>
-      <w:proofErr w:type="spellEnd"/>
-      <w:r>
-        <w:rPr>
-          <w:lang w:val="en-US"/>
-        </w:rPr>
-        <w:t>/</w:t>
-      </w:r>
-      <w:proofErr w:type="spellStart"/>
-      <w:r>
-        <w:rPr>
-          <w:lang w:val="en-US"/>
-        </w:rPr>
-        <w:t>gitlab</w:t>
-      </w:r>
-      <w:proofErr w:type="spellEnd"/>
-      <w:r>
-        <w:rPr>
-          <w:lang w:val="en-US"/>
-        </w:rPr>
-        <w:t xml:space="preserve"> \</w:t>
-      </w:r>
-    </w:p>
-    <w:p>
-      <w:pPr>
-        <w:rPr>
-          <w:lang w:val="en-US"/>
-        </w:rPr>
-      </w:pPr>
-      <w:r>
-        <w:rPr>
-          <w:lang w:val="en-US"/>
-        </w:rPr>
-        <w:t xml:space="preserve">  --volume $GITLAB_HOME/logs</w:t>
-      </w:r>
-      <w:proofErr w:type="gramStart"/>
-      <w:r>
-        <w:rPr>
-          <w:lang w:val="en-US"/>
-        </w:rPr>
-        <w:t>:/</w:t>
-      </w:r>
-      <w:proofErr w:type="spellStart"/>
-      <w:proofErr w:type="gramEnd"/>
-      <w:r>
-        <w:rPr>
-          <w:lang w:val="en-US"/>
-        </w:rPr>
-        <w:t>var</w:t>
-      </w:r>
-      <w:proofErr w:type="spellEnd"/>
-      <w:r>
-        <w:rPr>
-          <w:lang w:val="en-US"/>
-        </w:rPr>
-        <w:t>/log/</w:t>
-      </w:r>
-      <w:proofErr w:type="spellStart"/>
-      <w:r>
-        <w:rPr>
-          <w:lang w:val="en-US"/>
-        </w:rPr>
-        <w:t>gitlab</w:t>
-      </w:r>
-      <w:proofErr w:type="spellEnd"/>
-      <w:r>
-        <w:rPr>
-          <w:lang w:val="en-US"/>
-        </w:rPr>
-        <w:t xml:space="preserve"> \</w:t>
-      </w:r>
-    </w:p>
-    <w:p>
-      <w:pPr>
-        <w:rPr>
-          <w:lang w:val="en-US"/>
-        </w:rPr>
-      </w:pPr>
-      <w:r>
-        <w:rPr>
-          <w:lang w:val="en-US"/>
-        </w:rPr>
-        <w:t xml:space="preserve">  --volume $GITLAB_HOME/data</w:t>
-      </w:r>
-      <w:proofErr w:type="gramStart"/>
-      <w:r>
-        <w:rPr>
-          <w:lang w:val="en-US"/>
-        </w:rPr>
-        <w:t>:/</w:t>
-      </w:r>
-      <w:proofErr w:type="spellStart"/>
-      <w:proofErr w:type="gramEnd"/>
-      <w:r>
-        <w:rPr>
-          <w:lang w:val="en-US"/>
-        </w:rPr>
-        <w:t>var</w:t>
-      </w:r>
-      <w:proofErr w:type="spellEnd"/>
-      <w:r>
-        <w:rPr>
-          <w:lang w:val="en-US"/>
-        </w:rPr>
-        <w:t>/opt/</w:t>
-      </w:r>
-      <w:proofErr w:type="spellStart"/>
-      <w:r>
-        <w:rPr>
-          <w:lang w:val="en-US"/>
-        </w:rPr>
-        <w:t>gitlab</w:t>
-      </w:r>
-      <w:proofErr w:type="spellEnd"/>
-      <w:r>
-        <w:rPr>
-          <w:lang w:val="en-US"/>
-        </w:rPr>
-        <w:t xml:space="preserve"> \</w:t>
-      </w:r>
-    </w:p>
-    <w:p>
-      <w:r>
-        <w:rPr>
-          <w:lang w:val="en-US"/>
-        </w:rPr>
+        <w:rPr/>
+      </w:pPr>
+      <w:r>
+        <w:rPr/>
+        <w:t>Развернуть gitlab</w:t>
+      </w:r>
+    </w:p>
+    <w:p>
+      <w:pPr>
+        <w:pStyle w:val="ListParagraph"/>
+        <w:numPr>
+          <w:ilvl w:val="0"/>
+          <w:numId w:val="0"/>
+        </w:numPr>
+        <w:ind w:left="709" w:hanging="0"/>
+        <w:rPr/>
+      </w:pPr>
+      <w:r>
+        <w:rPr/>
+        <w:t>Разворачивал в docker контейнере</w:t>
+      </w:r>
+    </w:p>
+    <w:p>
+      <w:pPr>
+        <w:pStyle w:val="Normal"/>
+        <w:rPr/>
+      </w:pPr>
+      <w:r>
+        <w:rPr/>
+        <w:t>docker run --detach \</w:t>
+      </w:r>
+    </w:p>
+    <w:p>
+      <w:pPr>
+        <w:pStyle w:val="Normal"/>
+        <w:rPr/>
+      </w:pPr>
+      <w:r>
+        <w:rPr/>
         <w:t xml:space="preserve">  </w:t>
       </w:r>
-      <w:proofErr w:type="spellStart"/>
-      <w:r>
-        <w:t>gitlab</w:t>
-      </w:r>
-      <w:proofErr w:type="spellEnd"/>
-      <w:r>
-        <w:t>/</w:t>
-      </w:r>
-      <w:proofErr w:type="spellStart"/>
-      <w:r>
-        <w:t>gitlab-ce</w:t>
-      </w:r>
-      <w:proofErr w:type="spellEnd"/>
-    </w:p>
-    <w:p/>
-    <w:p>
-      <w:r>
-        <w:rPr>
-          <w:noProof/>
-          <w:lang w:eastAsia="ru-RU"/>
-        </w:rPr>
+      <w:r>
+        <w:rPr/>
+        <w:t>--hostname gitlab.example.com \</w:t>
+      </w:r>
+    </w:p>
+    <w:p>
+      <w:pPr>
+        <w:pStyle w:val="Normal"/>
+        <w:rPr/>
+      </w:pPr>
+      <w:r>
+        <w:rPr/>
+        <w:t xml:space="preserve">  </w:t>
+      </w:r>
+      <w:r>
+        <w:rPr/>
+        <w:t>--publish 443:443 --publish 80:80 --publish 22222:22 \</w:t>
+      </w:r>
+    </w:p>
+    <w:p>
+      <w:pPr>
+        <w:pStyle w:val="Normal"/>
+        <w:rPr/>
+      </w:pPr>
+      <w:r>
+        <w:rPr/>
+        <w:t xml:space="preserve">  </w:t>
+      </w:r>
+      <w:r>
+        <w:rPr/>
+        <w:t>--name gitlab \</w:t>
+      </w:r>
+    </w:p>
+    <w:p>
+      <w:pPr>
+        <w:pStyle w:val="Normal"/>
+        <w:rPr/>
+      </w:pPr>
+      <w:r>
+        <w:rPr/>
+        <w:t xml:space="preserve">  </w:t>
+      </w:r>
+      <w:r>
+        <w:rPr/>
+        <w:t>--restart always \</w:t>
+      </w:r>
+    </w:p>
+    <w:p>
+      <w:pPr>
+        <w:pStyle w:val="Normal"/>
+        <w:rPr>
+          <w:lang w:val="en-US"/>
+        </w:rPr>
+      </w:pPr>
+      <w:r>
+        <w:rPr>
+          <w:lang w:val="en-US"/>
+        </w:rPr>
+        <w:t xml:space="preserve">  </w:t>
+      </w:r>
+      <w:r>
+        <w:rPr>
+          <w:lang w:val="en-US"/>
+        </w:rPr>
+        <w:t>--volume $GITLAB_HOME/config:/etc/gitlab \</w:t>
+      </w:r>
+    </w:p>
+    <w:p>
+      <w:pPr>
+        <w:pStyle w:val="Normal"/>
+        <w:rPr>
+          <w:lang w:val="en-US"/>
+        </w:rPr>
+      </w:pPr>
+      <w:r>
+        <w:rPr>
+          <w:lang w:val="en-US"/>
+        </w:rPr>
+        <w:t xml:space="preserve">  </w:t>
+      </w:r>
+      <w:r>
+        <w:rPr>
+          <w:lang w:val="en-US"/>
+        </w:rPr>
+        <w:t>--volume $GITLAB_HOME/logs:/var/log/gitlab \</w:t>
+      </w:r>
+    </w:p>
+    <w:p>
+      <w:pPr>
+        <w:pStyle w:val="Normal"/>
+        <w:rPr>
+          <w:lang w:val="en-US"/>
+        </w:rPr>
+      </w:pPr>
+      <w:r>
+        <w:rPr>
+          <w:lang w:val="en-US"/>
+        </w:rPr>
+        <w:t xml:space="preserve">  </w:t>
+      </w:r>
+      <w:r>
+        <w:rPr>
+          <w:lang w:val="en-US"/>
+        </w:rPr>
+        <w:t>--volume $GITLAB_HOME/data:/var/opt/gitlab \</w:t>
+      </w:r>
+    </w:p>
+    <w:p>
+      <w:pPr>
+        <w:pStyle w:val="Normal"/>
+        <w:rPr/>
+      </w:pPr>
+      <w:r>
+        <w:rPr>
+          <w:lang w:val="en-US"/>
+        </w:rPr>
+        <w:t xml:space="preserve">  </w:t>
+      </w:r>
+      <w:r>
+        <w:rPr/>
+        <w:t>gitlab/gitlab-ce</w:t>
+      </w:r>
+    </w:p>
+    <w:p>
+      <w:pPr>
+        <w:pStyle w:val="Normal"/>
+        <w:rPr/>
+      </w:pPr>
+      <w:r>
+        <w:rPr/>
+      </w:r>
+    </w:p>
+    <w:p>
+      <w:pPr>
+        <w:pStyle w:val="Normal"/>
+        <w:rPr/>
+      </w:pPr>
+      <w:r>
+        <w:rPr/>
         <w:drawing>
-          <wp:inline distT="0" distB="0" distL="0" distR="0" wp14:anchorId="74CF08FC" wp14:editId="71EC0D68">
+          <wp:inline distT="0" distB="0" distL="0" distR="0">
             <wp:extent cx="5940425" cy="278765"/>
-            <wp:effectExtent l="0" t="0" r="3175" b="6985"/>
-            <wp:docPr id="4" name="Рисунок 4"/>
+            <wp:effectExtent l="0" t="0" r="0" b="0"/>
+            <wp:docPr id="1" name="Рисунок 4" descr=""/>
             <wp:cNvGraphicFramePr>
               <a:graphicFrameLocks xmlns:a="http://schemas.openxmlformats.org/drawingml/2006/main" noChangeAspect="1"/>
             </wp:cNvGraphicFramePr>
@@ -325,16 +202,18 @@
               <a:graphicData uri="http://schemas.openxmlformats.org/drawingml/2006/picture">
                 <pic:pic xmlns:pic="http://schemas.openxmlformats.org/drawingml/2006/picture">
                   <pic:nvPicPr>
-                    <pic:cNvPr id="1" name=""/>
-                    <pic:cNvPicPr/>
+                    <pic:cNvPr id="1" name="Рисунок 4" descr=""/>
+                    <pic:cNvPicPr>
+                      <a:picLocks noChangeAspect="1" noChangeArrowheads="1"/>
+                    </pic:cNvPicPr>
                   </pic:nvPicPr>
                   <pic:blipFill>
-                    <a:blip r:embed="rId5"/>
+                    <a:blip r:embed="rId2"/>
                     <a:stretch>
                       <a:fillRect/>
                     </a:stretch>
                   </pic:blipFill>
-                  <pic:spPr>
+                  <pic:spPr bwMode="auto">
                     <a:xfrm>
                       <a:off x="0" y="0"/>
                       <a:ext cx="5940425" cy="278765"/>
@@ -351,42 +230,27 @@
       </w:r>
     </w:p>
     <w:p>
-      <w:r>
-        <w:t xml:space="preserve">2) Создать пользователей, </w:t>
-      </w:r>
-      <w:proofErr w:type="spellStart"/>
-      <w:r>
-        <w:t>репозитории</w:t>
-      </w:r>
-      <w:proofErr w:type="spellEnd"/>
-      <w:r>
-        <w:t xml:space="preserve"> и добавить </w:t>
-      </w:r>
-      <w:proofErr w:type="spellStart"/>
-      <w:r>
-        <w:t>пермишны</w:t>
-      </w:r>
-      <w:proofErr w:type="spellEnd"/>
-      <w:r>
-        <w:t xml:space="preserve"> к </w:t>
-      </w:r>
-      <w:proofErr w:type="spellStart"/>
-      <w:r>
-        <w:t>репозиториям</w:t>
-      </w:r>
-      <w:proofErr w:type="spellEnd"/>
-    </w:p>
-    <w:p>
-      <w:r>
-        <w:rPr>
-          <w:noProof/>
-          <w:lang w:eastAsia="ru-RU"/>
-        </w:rPr>
+      <w:pPr>
+        <w:pStyle w:val="Normal"/>
+        <w:rPr/>
+      </w:pPr>
+      <w:r>
+        <w:rPr/>
+        <w:t>2) Создать пользователей, репозитории и добавить пермишны к репозиториям</w:t>
+      </w:r>
+    </w:p>
+    <w:p>
+      <w:pPr>
+        <w:pStyle w:val="Normal"/>
+        <w:rPr/>
+      </w:pPr>
+      <w:r>
+        <w:rPr/>
         <w:drawing>
-          <wp:inline distT="0" distB="0" distL="0" distR="0" wp14:anchorId="6081C139" wp14:editId="2F9D0A99">
+          <wp:inline distT="0" distB="0" distL="0" distR="0">
             <wp:extent cx="5940425" cy="2014855"/>
-            <wp:effectExtent l="0" t="0" r="3175" b="4445"/>
-            <wp:docPr id="3" name="Рисунок 3"/>
+            <wp:effectExtent l="0" t="0" r="0" b="0"/>
+            <wp:docPr id="2" name="Рисунок 3" descr=""/>
             <wp:cNvGraphicFramePr>
               <a:graphicFrameLocks xmlns:a="http://schemas.openxmlformats.org/drawingml/2006/main" noChangeAspect="1"/>
             </wp:cNvGraphicFramePr>
@@ -394,16 +258,18 @@
               <a:graphicData uri="http://schemas.openxmlformats.org/drawingml/2006/picture">
                 <pic:pic xmlns:pic="http://schemas.openxmlformats.org/drawingml/2006/picture">
                   <pic:nvPicPr>
-                    <pic:cNvPr id="1" name=""/>
-                    <pic:cNvPicPr/>
+                    <pic:cNvPr id="2" name="Рисунок 3" descr=""/>
+                    <pic:cNvPicPr>
+                      <a:picLocks noChangeAspect="1" noChangeArrowheads="1"/>
+                    </pic:cNvPicPr>
                   </pic:nvPicPr>
                   <pic:blipFill>
-                    <a:blip r:embed="rId6"/>
+                    <a:blip r:embed="rId3"/>
                     <a:stretch>
                       <a:fillRect/>
                     </a:stretch>
                   </pic:blipFill>
-                  <pic:spPr>
+                  <pic:spPr bwMode="auto">
                     <a:xfrm>
                       <a:off x="0" y="0"/>
                       <a:ext cx="5940425" cy="2014855"/>
@@ -420,37 +286,27 @@
       </w:r>
     </w:p>
     <w:p>
-      <w:r>
-        <w:t xml:space="preserve">3) Создать пул </w:t>
-      </w:r>
-      <w:proofErr w:type="spellStart"/>
-      <w:r>
-        <w:t>реквест</w:t>
-      </w:r>
-      <w:proofErr w:type="spellEnd"/>
-      <w:r>
-        <w:t xml:space="preserve"> от одного пользователя, </w:t>
-      </w:r>
-      <w:proofErr w:type="spellStart"/>
-      <w:r>
-        <w:t>заапрувить</w:t>
-      </w:r>
-      <w:proofErr w:type="spellEnd"/>
-      <w:r>
-        <w:t xml:space="preserve"> вторым</w:t>
-      </w:r>
-    </w:p>
-    <w:p>
-      <w:r>
-        <w:rPr>
-          <w:noProof/>
-          <w:lang w:eastAsia="ru-RU"/>
-        </w:rPr>
+      <w:pPr>
+        <w:pStyle w:val="Normal"/>
+        <w:rPr/>
+      </w:pPr>
+      <w:r>
+        <w:rPr/>
+        <w:t>3) Создать пул реквест от одного пользователя, заапрувить вторым</w:t>
+      </w:r>
+    </w:p>
+    <w:p>
+      <w:pPr>
+        <w:pStyle w:val="Normal"/>
+        <w:rPr/>
+      </w:pPr>
+      <w:r>
+        <w:rPr/>
         <w:drawing>
-          <wp:inline distT="0" distB="0" distL="0" distR="0" wp14:anchorId="352B1AC3" wp14:editId="30B0E9DB">
+          <wp:inline distT="0" distB="0" distL="0" distR="0">
             <wp:extent cx="5940425" cy="1301115"/>
-            <wp:effectExtent l="0" t="0" r="3175" b="0"/>
-            <wp:docPr id="1" name="Рисунок 1"/>
+            <wp:effectExtent l="0" t="0" r="0" b="0"/>
+            <wp:docPr id="3" name="Рисунок 1" descr=""/>
             <wp:cNvGraphicFramePr>
               <a:graphicFrameLocks xmlns:a="http://schemas.openxmlformats.org/drawingml/2006/main" noChangeAspect="1"/>
             </wp:cNvGraphicFramePr>
@@ -458,16 +314,18 @@
               <a:graphicData uri="http://schemas.openxmlformats.org/drawingml/2006/picture">
                 <pic:pic xmlns:pic="http://schemas.openxmlformats.org/drawingml/2006/picture">
                   <pic:nvPicPr>
-                    <pic:cNvPr id="1" name=""/>
-                    <pic:cNvPicPr/>
+                    <pic:cNvPr id="3" name="Рисунок 1" descr=""/>
+                    <pic:cNvPicPr>
+                      <a:picLocks noChangeAspect="1" noChangeArrowheads="1"/>
+                    </pic:cNvPicPr>
                   </pic:nvPicPr>
                   <pic:blipFill>
-                    <a:blip r:embed="rId7"/>
+                    <a:blip r:embed="rId4"/>
                     <a:stretch>
                       <a:fillRect/>
                     </a:stretch>
                   </pic:blipFill>
-                  <pic:spPr>
+                  <pic:spPr bwMode="auto">
                     <a:xfrm>
                       <a:off x="0" y="0"/>
                       <a:ext cx="5940425" cy="1301115"/>
@@ -484,17 +342,17 @@
       </w:r>
     </w:p>
     <w:p>
-      <w:r>
-        <w:rPr>
-          <w:noProof/>
-          <w:lang w:eastAsia="ru-RU"/>
-        </w:rPr>
-        <w:lastRenderedPageBreak/>
+      <w:pPr>
+        <w:pStyle w:val="Normal"/>
+        <w:rPr/>
+      </w:pPr>
+      <w:r>
+        <w:rPr/>
         <w:drawing>
-          <wp:inline distT="0" distB="0" distL="0" distR="0" wp14:anchorId="419AFF4A" wp14:editId="798F5E65">
+          <wp:inline distT="0" distB="0" distL="0" distR="0">
             <wp:extent cx="5940425" cy="2166620"/>
-            <wp:effectExtent l="0" t="0" r="3175" b="5080"/>
-            <wp:docPr id="2" name="Рисунок 2"/>
+            <wp:effectExtent l="0" t="0" r="0" b="0"/>
+            <wp:docPr id="4" name="Рисунок 2" descr=""/>
             <wp:cNvGraphicFramePr>
               <a:graphicFrameLocks xmlns:a="http://schemas.openxmlformats.org/drawingml/2006/main" noChangeAspect="1"/>
             </wp:cNvGraphicFramePr>
@@ -502,16 +360,18 @@
               <a:graphicData uri="http://schemas.openxmlformats.org/drawingml/2006/picture">
                 <pic:pic xmlns:pic="http://schemas.openxmlformats.org/drawingml/2006/picture">
                   <pic:nvPicPr>
-                    <pic:cNvPr id="1" name=""/>
-                    <pic:cNvPicPr/>
+                    <pic:cNvPr id="4" name="Рисунок 2" descr=""/>
+                    <pic:cNvPicPr>
+                      <a:picLocks noChangeAspect="1" noChangeArrowheads="1"/>
+                    </pic:cNvPicPr>
                   </pic:nvPicPr>
                   <pic:blipFill>
-                    <a:blip r:embed="rId8"/>
+                    <a:blip r:embed="rId5"/>
                     <a:stretch>
                       <a:fillRect/>
                     </a:stretch>
                   </pic:blipFill>
-                  <pic:spPr>
+                  <pic:spPr bwMode="auto">
                     <a:xfrm>
                       <a:off x="0" y="0"/>
                       <a:ext cx="5940425" cy="2166620"/>
@@ -529,37 +389,49 @@
     </w:p>
     <w:p>
       <w:pPr>
-        <w:rPr>
-          <w:lang w:val="en-US"/>
-        </w:rPr>
-      </w:pPr>
-    </w:p>
-    <w:p>
-      <w:r>
-        <w:t xml:space="preserve">4) Сделать </w:t>
-      </w:r>
-      <w:proofErr w:type="spellStart"/>
-      <w:r>
-        <w:t>бэкап</w:t>
-      </w:r>
-      <w:proofErr w:type="spellEnd"/>
-    </w:p>
-    <w:p>
-      <w:r>
+        <w:pStyle w:val="Normal"/>
+        <w:rPr>
+          <w:lang w:val="en-US"/>
+        </w:rPr>
+      </w:pPr>
+      <w:r>
+        <w:rPr>
+          <w:lang w:val="en-US"/>
+        </w:rPr>
+      </w:r>
+    </w:p>
+    <w:p>
+      <w:pPr>
+        <w:pStyle w:val="Normal"/>
+        <w:rPr/>
+      </w:pPr>
+      <w:r>
+        <w:rPr/>
+        <w:t>4) Сделать бэкап</w:t>
+      </w:r>
+    </w:p>
+    <w:p>
+      <w:pPr>
+        <w:pStyle w:val="Normal"/>
+        <w:rPr/>
+      </w:pPr>
+      <w:r>
+        <w:rPr/>
         <w:t>https://docs.gitlab.com/ee/raketasks/backup_restore.html</w:t>
       </w:r>
     </w:p>
     <w:p>
-      <w:r>
-        <w:rPr>
-          <w:noProof/>
-          <w:lang w:eastAsia="ru-RU"/>
-        </w:rPr>
+      <w:pPr>
+        <w:pStyle w:val="Normal"/>
+        <w:rPr/>
+      </w:pPr>
+      <w:r>
+        <w:rPr/>
         <w:drawing>
-          <wp:inline distT="0" distB="0" distL="0" distR="0" wp14:anchorId="0648F2F4" wp14:editId="7AA15F2E">
+          <wp:inline distT="0" distB="0" distL="0" distR="0">
             <wp:extent cx="5940425" cy="2728595"/>
-            <wp:effectExtent l="0" t="0" r="3175" b="0"/>
-            <wp:docPr id="5" name="Рисунок 5"/>
+            <wp:effectExtent l="0" t="0" r="0" b="0"/>
+            <wp:docPr id="5" name="Рисунок 5" descr=""/>
             <wp:cNvGraphicFramePr>
               <a:graphicFrameLocks xmlns:a="http://schemas.openxmlformats.org/drawingml/2006/main" noChangeAspect="1"/>
             </wp:cNvGraphicFramePr>
@@ -567,16 +439,18 @@
               <a:graphicData uri="http://schemas.openxmlformats.org/drawingml/2006/picture">
                 <pic:pic xmlns:pic="http://schemas.openxmlformats.org/drawingml/2006/picture">
                   <pic:nvPicPr>
-                    <pic:cNvPr id="1" name=""/>
-                    <pic:cNvPicPr/>
+                    <pic:cNvPr id="5" name="Рисунок 5" descr=""/>
+                    <pic:cNvPicPr>
+                      <a:picLocks noChangeAspect="1" noChangeArrowheads="1"/>
+                    </pic:cNvPicPr>
                   </pic:nvPicPr>
                   <pic:blipFill>
-                    <a:blip r:embed="rId9"/>
+                    <a:blip r:embed="rId6"/>
                     <a:stretch>
                       <a:fillRect/>
                     </a:stretch>
                   </pic:blipFill>
-                  <pic:spPr>
+                  <pic:spPr bwMode="auto">
                     <a:xfrm>
                       <a:off x="0" y="0"/>
                       <a:ext cx="5940425" cy="2728595"/>
@@ -593,34 +467,37 @@
       </w:r>
     </w:p>
     <w:p>
-      <w:r>
+      <w:pPr>
+        <w:pStyle w:val="Normal"/>
+        <w:rPr/>
+      </w:pPr>
+      <w:r>
+        <w:rPr/>
         <w:t>5) Убить все и восстановить с нуля</w:t>
       </w:r>
     </w:p>
     <w:p>
-      <w:r>
-        <w:t xml:space="preserve">Я удалил пользователей, </w:t>
-      </w:r>
-      <w:proofErr w:type="spellStart"/>
-      <w:r>
-        <w:t>репозитарий</w:t>
-      </w:r>
-      <w:proofErr w:type="spellEnd"/>
-      <w:r>
-        <w:t xml:space="preserve"> и группу</w:t>
-      </w:r>
-    </w:p>
-    <w:p>
-      <w:r>
-        <w:rPr>
-          <w:noProof/>
-          <w:lang w:eastAsia="ru-RU"/>
-        </w:rPr>
+      <w:pPr>
+        <w:pStyle w:val="Normal"/>
+        <w:rPr/>
+      </w:pPr>
+      <w:r>
+        <w:rPr/>
+        <w:t>Я удалил пользователей, репозитарий и группу</w:t>
+      </w:r>
+    </w:p>
+    <w:p>
+      <w:pPr>
+        <w:pStyle w:val="Normal"/>
+        <w:rPr/>
+      </w:pPr>
+      <w:r>
+        <w:rPr/>
         <w:drawing>
-          <wp:inline distT="0" distB="0" distL="0" distR="0" wp14:anchorId="7E156FEA" wp14:editId="2ED8660D">
+          <wp:inline distT="0" distB="0" distL="0" distR="0">
             <wp:extent cx="5940425" cy="1908175"/>
-            <wp:effectExtent l="0" t="0" r="3175" b="0"/>
-            <wp:docPr id="6" name="Рисунок 6"/>
+            <wp:effectExtent l="0" t="0" r="0" b="0"/>
+            <wp:docPr id="6" name="Рисунок 6" descr=""/>
             <wp:cNvGraphicFramePr>
               <a:graphicFrameLocks xmlns:a="http://schemas.openxmlformats.org/drawingml/2006/main" noChangeAspect="1"/>
             </wp:cNvGraphicFramePr>
@@ -628,16 +505,18 @@
               <a:graphicData uri="http://schemas.openxmlformats.org/drawingml/2006/picture">
                 <pic:pic xmlns:pic="http://schemas.openxmlformats.org/drawingml/2006/picture">
                   <pic:nvPicPr>
-                    <pic:cNvPr id="1" name=""/>
-                    <pic:cNvPicPr/>
+                    <pic:cNvPr id="6" name="Рисунок 6" descr=""/>
+                    <pic:cNvPicPr>
+                      <a:picLocks noChangeAspect="1" noChangeArrowheads="1"/>
+                    </pic:cNvPicPr>
                   </pic:nvPicPr>
                   <pic:blipFill>
-                    <a:blip r:embed="rId10"/>
+                    <a:blip r:embed="rId7"/>
                     <a:stretch>
                       <a:fillRect/>
                     </a:stretch>
                   </pic:blipFill>
-                  <pic:spPr>
+                  <pic:spPr bwMode="auto">
                     <a:xfrm>
                       <a:off x="0" y="0"/>
                       <a:ext cx="5940425" cy="1908175"/>
@@ -654,17 +533,17 @@
       </w:r>
     </w:p>
     <w:p>
-      <w:r>
-        <w:rPr>
-          <w:noProof/>
-          <w:lang w:eastAsia="ru-RU"/>
-        </w:rPr>
-        <w:lastRenderedPageBreak/>
+      <w:pPr>
+        <w:pStyle w:val="Normal"/>
+        <w:rPr/>
+      </w:pPr>
+      <w:r>
+        <w:rPr/>
         <w:drawing>
-          <wp:inline distT="0" distB="0" distL="0" distR="0" wp14:anchorId="576339D5" wp14:editId="4A4A1D0E">
+          <wp:inline distT="0" distB="0" distL="0" distR="0">
             <wp:extent cx="5940425" cy="1883410"/>
-            <wp:effectExtent l="0" t="0" r="3175" b="2540"/>
-            <wp:docPr id="7" name="Рисунок 7"/>
+            <wp:effectExtent l="0" t="0" r="0" b="0"/>
+            <wp:docPr id="7" name="Рисунок 7" descr=""/>
             <wp:cNvGraphicFramePr>
               <a:graphicFrameLocks xmlns:a="http://schemas.openxmlformats.org/drawingml/2006/main" noChangeAspect="1"/>
             </wp:cNvGraphicFramePr>
@@ -672,16 +551,18 @@
               <a:graphicData uri="http://schemas.openxmlformats.org/drawingml/2006/picture">
                 <pic:pic xmlns:pic="http://schemas.openxmlformats.org/drawingml/2006/picture">
                   <pic:nvPicPr>
-                    <pic:cNvPr id="1" name=""/>
-                    <pic:cNvPicPr/>
+                    <pic:cNvPr id="7" name="Рисунок 7" descr=""/>
+                    <pic:cNvPicPr>
+                      <a:picLocks noChangeAspect="1" noChangeArrowheads="1"/>
+                    </pic:cNvPicPr>
                   </pic:nvPicPr>
                   <pic:blipFill>
-                    <a:blip r:embed="rId11"/>
+                    <a:blip r:embed="rId8"/>
                     <a:stretch>
                       <a:fillRect/>
                     </a:stretch>
                   </pic:blipFill>
-                  <pic:spPr>
+                  <pic:spPr bwMode="auto">
                     <a:xfrm>
                       <a:off x="0" y="0"/>
                       <a:ext cx="5940425" cy="1883410"/>
@@ -697,23 +578,29 @@
         </w:drawing>
       </w:r>
     </w:p>
-    <w:p/>
-    <w:p>
-      <w:pPr>
-        <w:rPr>
-          <w:lang w:val="en-US"/>
-        </w:rPr>
-      </w:pPr>
-      <w:r>
-        <w:rPr>
-          <w:noProof/>
-          <w:lang w:eastAsia="ru-RU"/>
-        </w:rPr>
+    <w:p>
+      <w:pPr>
+        <w:pStyle w:val="Normal"/>
+        <w:rPr/>
+      </w:pPr>
+      <w:r>
+        <w:rPr/>
+      </w:r>
+    </w:p>
+    <w:p>
+      <w:pPr>
+        <w:pStyle w:val="Normal"/>
+        <w:rPr>
+          <w:lang w:val="en-US"/>
+        </w:rPr>
+      </w:pPr>
+      <w:r>
+        <w:rPr/>
         <w:drawing>
-          <wp:inline distT="0" distB="0" distL="0" distR="0" wp14:anchorId="47DFC5AE" wp14:editId="6A6B3DD5">
+          <wp:inline distT="0" distB="0" distL="0" distR="0">
             <wp:extent cx="5940425" cy="3272155"/>
-            <wp:effectExtent l="0" t="0" r="3175" b="4445"/>
-            <wp:docPr id="8" name="Рисунок 8"/>
+            <wp:effectExtent l="0" t="0" r="0" b="0"/>
+            <wp:docPr id="8" name="Рисунок 8" descr=""/>
             <wp:cNvGraphicFramePr>
               <a:graphicFrameLocks xmlns:a="http://schemas.openxmlformats.org/drawingml/2006/main" noChangeAspect="1"/>
             </wp:cNvGraphicFramePr>
@@ -721,16 +608,18 @@
               <a:graphicData uri="http://schemas.openxmlformats.org/drawingml/2006/picture">
                 <pic:pic xmlns:pic="http://schemas.openxmlformats.org/drawingml/2006/picture">
                   <pic:nvPicPr>
-                    <pic:cNvPr id="1" name=""/>
-                    <pic:cNvPicPr/>
+                    <pic:cNvPr id="8" name="Рисунок 8" descr=""/>
+                    <pic:cNvPicPr>
+                      <a:picLocks noChangeAspect="1" noChangeArrowheads="1"/>
+                    </pic:cNvPicPr>
                   </pic:nvPicPr>
                   <pic:blipFill>
-                    <a:blip r:embed="rId12"/>
+                    <a:blip r:embed="rId9"/>
                     <a:stretch>
                       <a:fillRect/>
                     </a:stretch>
                   </pic:blipFill>
-                  <pic:spPr>
+                  <pic:spPr bwMode="auto">
                     <a:xfrm>
                       <a:off x="0" y="0"/>
                       <a:ext cx="5940425" cy="3272155"/>
@@ -748,104 +637,58 @@
     </w:p>
     <w:p>
       <w:pPr>
+        <w:pStyle w:val="Normal"/>
         <w:rPr>
           <w:b/>
-          <w:lang w:val="en-US"/>
-        </w:rPr>
-      </w:pPr>
+          <w:b/>
+          <w:lang w:val="en-US"/>
+        </w:rPr>
+      </w:pPr>
+      <w:r>
+        <w:rPr>
+          <w:b/>
+          <w:lang w:val="en-US"/>
+        </w:rPr>
+        <w:t>gitlab-ctl  restart</w:t>
+      </w:r>
       <w:bookmarkStart w:id="0" w:name="_GoBack"/>
-      <w:proofErr w:type="spellStart"/>
-      <w:r>
+      <w:bookmarkEnd w:id="0"/>
+    </w:p>
+    <w:p>
+      <w:pPr>
+        <w:pStyle w:val="Normal"/>
+        <w:rPr/>
+      </w:pPr>
+      <w:r>
+        <w:rPr/>
+        <w:t xml:space="preserve">После этого запустил </w:t>
+      </w:r>
+    </w:p>
+    <w:p>
+      <w:pPr>
+        <w:pStyle w:val="Normal"/>
         <w:rPr>
           <w:b/>
-          <w:lang w:val="en-US"/>
-        </w:rPr>
-        <w:t>gitlab-</w:t>
-      </w:r>
-      <w:proofErr w:type="gramStart"/>
-      <w:r>
-        <w:rPr>
           <w:b/>
           <w:lang w:val="en-US"/>
         </w:rPr>
-        <w:t>ctl</w:t>
-      </w:r>
-      <w:proofErr w:type="spellEnd"/>
+      </w:pPr>
       <w:r>
         <w:rPr>
           <w:b/>
           <w:lang w:val="en-US"/>
         </w:rPr>
-        <w:t xml:space="preserve">  restart</w:t>
-      </w:r>
-      <w:proofErr w:type="gramEnd"/>
-    </w:p>
-    <w:bookmarkEnd w:id="0"/>
-    <w:p>
-      <w:r>
-        <w:t xml:space="preserve">После этого запустил </w:t>
-      </w:r>
-    </w:p>
-    <w:p>
-      <w:pPr>
-        <w:rPr>
-          <w:b/>
-          <w:lang w:val="en-US"/>
-        </w:rPr>
-      </w:pPr>
-      <w:proofErr w:type="spellStart"/>
-      <w:proofErr w:type="gramStart"/>
-      <w:r>
-        <w:rPr>
-          <w:b/>
-          <w:lang w:val="en-US"/>
-        </w:rPr>
-        <w:t>gitlab</w:t>
-      </w:r>
-      <w:proofErr w:type="spellEnd"/>
-      <w:r>
-        <w:rPr>
-          <w:b/>
-          <w:lang w:val="en-US"/>
-        </w:rPr>
-        <w:t>-rake</w:t>
-      </w:r>
-      <w:proofErr w:type="gramEnd"/>
-      <w:r>
-        <w:rPr>
-          <w:b/>
-          <w:lang w:val="en-US"/>
-        </w:rPr>
-        <w:t xml:space="preserve"> </w:t>
-      </w:r>
-      <w:proofErr w:type="spellStart"/>
-      <w:r>
-        <w:rPr>
-          <w:b/>
-          <w:lang w:val="en-US"/>
-        </w:rPr>
-        <w:t>gitlab:check</w:t>
-      </w:r>
-      <w:proofErr w:type="spellEnd"/>
-      <w:r>
-        <w:rPr>
-          <w:b/>
-          <w:lang w:val="en-US"/>
-        </w:rPr>
-        <w:t xml:space="preserve"> SANITIZE=true</w:t>
-      </w:r>
-    </w:p>
-    <w:p>
-      <w:r>
-        <w:t xml:space="preserve">выдал какие-то </w:t>
-      </w:r>
-      <w:proofErr w:type="gramStart"/>
-      <w:r>
-        <w:t>ошибки</w:t>
-      </w:r>
-      <w:proofErr w:type="gramEnd"/>
-      <w:r>
-        <w:t xml:space="preserve"> но потом я зашел по </w:t>
+        <w:t>gitlab-rake gitlab:check SANITIZE=true</w:t>
+      </w:r>
+    </w:p>
+    <w:p>
+      <w:pPr>
+        <w:pStyle w:val="Normal"/>
+        <w:rPr/>
+      </w:pPr>
+      <w:r>
+        <w:rPr/>
+        <w:t xml:space="preserve">выдал какие-то ошибки но потом я зашел по </w:t>
       </w:r>
       <w:r>
         <w:rPr>
@@ -854,37 +697,24 @@
         <w:t>web</w:t>
       </w:r>
       <w:r>
-        <w:t xml:space="preserve"> </w:t>
-      </w:r>
-      <w:r>
-        <w:t xml:space="preserve">и все пользователи и </w:t>
-      </w:r>
-      <w:proofErr w:type="spellStart"/>
-      <w:r>
-        <w:t>репозитрий</w:t>
-      </w:r>
-      <w:proofErr w:type="spellEnd"/>
-      <w:r>
-        <w:t xml:space="preserve"> были на месте</w:t>
-      </w:r>
-    </w:p>
-    <w:p>
-      <w:pPr>
-        <w:rPr>
-          <w:lang w:val="en-US"/>
-        </w:rPr>
-      </w:pPr>
-      <w:r>
-        <w:rPr>
-          <w:noProof/>
-          <w:lang w:eastAsia="ru-RU"/>
-        </w:rPr>
-        <w:lastRenderedPageBreak/>
+        <w:rPr/>
+        <w:t xml:space="preserve"> и все пользователи и репозитрий были на месте</w:t>
+      </w:r>
+    </w:p>
+    <w:p>
+      <w:pPr>
+        <w:pStyle w:val="Normal"/>
+        <w:rPr>
+          <w:lang w:val="en-US"/>
+        </w:rPr>
+      </w:pPr>
+      <w:r>
+        <w:rPr/>
         <w:drawing>
-          <wp:inline distT="0" distB="0" distL="0" distR="0" wp14:anchorId="23E22684" wp14:editId="7C4415D2">
+          <wp:inline distT="0" distB="0" distL="0" distR="0">
             <wp:extent cx="5940425" cy="7738110"/>
-            <wp:effectExtent l="0" t="0" r="3175" b="0"/>
-            <wp:docPr id="11" name="Рисунок 11"/>
+            <wp:effectExtent l="0" t="0" r="0" b="0"/>
+            <wp:docPr id="9" name="Рисунок 11" descr=""/>
             <wp:cNvGraphicFramePr>
               <a:graphicFrameLocks xmlns:a="http://schemas.openxmlformats.org/drawingml/2006/main" noChangeAspect="1"/>
             </wp:cNvGraphicFramePr>
@@ -892,16 +722,18 @@
               <a:graphicData uri="http://schemas.openxmlformats.org/drawingml/2006/picture">
                 <pic:pic xmlns:pic="http://schemas.openxmlformats.org/drawingml/2006/picture">
                   <pic:nvPicPr>
-                    <pic:cNvPr id="1" name=""/>
-                    <pic:cNvPicPr/>
+                    <pic:cNvPr id="9" name="Рисунок 11" descr=""/>
+                    <pic:cNvPicPr>
+                      <a:picLocks noChangeAspect="1" noChangeArrowheads="1"/>
+                    </pic:cNvPicPr>
                   </pic:nvPicPr>
                   <pic:blipFill>
-                    <a:blip r:embed="rId13"/>
+                    <a:blip r:embed="rId10"/>
                     <a:stretch>
                       <a:fillRect/>
                     </a:stretch>
                   </pic:blipFill>
-                  <pic:spPr>
+                  <pic:spPr bwMode="auto">
                     <a:xfrm>
                       <a:off x="0" y="0"/>
                       <a:ext cx="5940425" cy="7738110"/>
@@ -919,28 +751,31 @@
     </w:p>
     <w:p>
       <w:pPr>
-        <w:rPr>
-          <w:lang w:val="en-US"/>
-        </w:rPr>
-      </w:pPr>
-    </w:p>
-    <w:p>
-      <w:pPr>
-        <w:rPr>
-          <w:lang w:val="en-US"/>
-        </w:rPr>
-      </w:pPr>
-      <w:r>
-        <w:rPr>
-          <w:noProof/>
-          <w:lang w:eastAsia="ru-RU"/>
-        </w:rPr>
-        <w:lastRenderedPageBreak/>
+        <w:pStyle w:val="Normal"/>
+        <w:rPr>
+          <w:lang w:val="en-US"/>
+        </w:rPr>
+      </w:pPr>
+      <w:r>
+        <w:rPr>
+          <w:lang w:val="en-US"/>
+        </w:rPr>
+      </w:r>
+    </w:p>
+    <w:p>
+      <w:pPr>
+        <w:pStyle w:val="Normal"/>
+        <w:rPr>
+          <w:lang w:val="en-US"/>
+        </w:rPr>
+      </w:pPr>
+      <w:r>
+        <w:rPr/>
         <w:drawing>
-          <wp:inline distT="0" distB="0" distL="0" distR="0" wp14:anchorId="067359F4" wp14:editId="291ED844">
+          <wp:inline distT="0" distB="0" distL="0" distR="0">
             <wp:extent cx="5940425" cy="1541780"/>
-            <wp:effectExtent l="0" t="0" r="3175" b="1270"/>
-            <wp:docPr id="9" name="Рисунок 9"/>
+            <wp:effectExtent l="0" t="0" r="0" b="0"/>
+            <wp:docPr id="10" name="Рисунок 9" descr=""/>
             <wp:cNvGraphicFramePr>
               <a:graphicFrameLocks xmlns:a="http://schemas.openxmlformats.org/drawingml/2006/main" noChangeAspect="1"/>
             </wp:cNvGraphicFramePr>
@@ -948,16 +783,18 @@
               <a:graphicData uri="http://schemas.openxmlformats.org/drawingml/2006/picture">
                 <pic:pic xmlns:pic="http://schemas.openxmlformats.org/drawingml/2006/picture">
                   <pic:nvPicPr>
-                    <pic:cNvPr id="1" name=""/>
-                    <pic:cNvPicPr/>
+                    <pic:cNvPr id="10" name="Рисунок 9" descr=""/>
+                    <pic:cNvPicPr>
+                      <a:picLocks noChangeAspect="1" noChangeArrowheads="1"/>
+                    </pic:cNvPicPr>
                   </pic:nvPicPr>
                   <pic:blipFill>
-                    <a:blip r:embed="rId14"/>
+                    <a:blip r:embed="rId11"/>
                     <a:stretch>
                       <a:fillRect/>
                     </a:stretch>
                   </pic:blipFill>
-                  <pic:spPr>
+                  <pic:spPr bwMode="auto">
                     <a:xfrm>
                       <a:off x="0" y="0"/>
                       <a:ext cx="5940425" cy="1541780"/>
@@ -975,20 +812,18 @@
     </w:p>
     <w:p>
       <w:pPr>
-        <w:rPr>
-          <w:lang w:val="en-US"/>
-        </w:rPr>
-      </w:pPr>
-      <w:r>
-        <w:rPr>
-          <w:noProof/>
-          <w:lang w:eastAsia="ru-RU"/>
-        </w:rPr>
+        <w:pStyle w:val="Normal"/>
+        <w:rPr>
+          <w:lang w:val="en-US"/>
+        </w:rPr>
+      </w:pPr>
+      <w:r>
+        <w:rPr/>
         <w:drawing>
-          <wp:inline distT="0" distB="0" distL="0" distR="0" wp14:anchorId="351822C0" wp14:editId="36FCA2A1">
+          <wp:inline distT="0" distB="0" distL="0" distR="0">
             <wp:extent cx="5940425" cy="2237740"/>
-            <wp:effectExtent l="0" t="0" r="3175" b="0"/>
-            <wp:docPr id="10" name="Рисунок 10"/>
+            <wp:effectExtent l="0" t="0" r="0" b="0"/>
+            <wp:docPr id="11" name="Рисунок 10" descr=""/>
             <wp:cNvGraphicFramePr>
               <a:graphicFrameLocks xmlns:a="http://schemas.openxmlformats.org/drawingml/2006/main" noChangeAspect="1"/>
             </wp:cNvGraphicFramePr>
@@ -996,16 +831,18 @@
               <a:graphicData uri="http://schemas.openxmlformats.org/drawingml/2006/picture">
                 <pic:pic xmlns:pic="http://schemas.openxmlformats.org/drawingml/2006/picture">
                   <pic:nvPicPr>
-                    <pic:cNvPr id="1" name=""/>
-                    <pic:cNvPicPr/>
+                    <pic:cNvPr id="11" name="Рисунок 10" descr=""/>
+                    <pic:cNvPicPr>
+                      <a:picLocks noChangeAspect="1" noChangeArrowheads="1"/>
+                    </pic:cNvPicPr>
                   </pic:nvPicPr>
                   <pic:blipFill>
-                    <a:blip r:embed="rId15"/>
+                    <a:blip r:embed="rId12"/>
                     <a:stretch>
                       <a:fillRect/>
                     </a:stretch>
                   </pic:blipFill>
-                  <pic:spPr>
+                  <pic:spPr bwMode="auto">
                     <a:xfrm>
                       <a:off x="0" y="0"/>
                       <a:ext cx="5940425" cy="2237740"/>
@@ -1023,82 +860,66 @@
     </w:p>
     <w:p>
       <w:pPr>
-        <w:rPr>
-          <w:lang w:val="en-US"/>
-        </w:rPr>
-      </w:pPr>
-    </w:p>
-    <w:p>
-      <w:r>
+        <w:pStyle w:val="Normal"/>
+        <w:rPr>
+          <w:lang w:val="en-US"/>
+        </w:rPr>
+      </w:pPr>
+      <w:r>
+        <w:rPr>
+          <w:lang w:val="en-US"/>
+        </w:rPr>
+      </w:r>
+    </w:p>
+    <w:p>
+      <w:pPr>
+        <w:pStyle w:val="Normal"/>
+        <w:rPr/>
+      </w:pPr>
+      <w:r>
+        <w:rPr/>
         <w:t>Минут через 10 запустил еще раз проверку</w:t>
       </w:r>
     </w:p>
     <w:p>
       <w:pPr>
+        <w:pStyle w:val="Normal"/>
         <w:rPr>
           <w:b/>
-          <w:lang w:val="en-US"/>
-        </w:rPr>
-      </w:pPr>
-      <w:proofErr w:type="spellStart"/>
-      <w:proofErr w:type="gramStart"/>
-      <w:r>
-        <w:rPr>
           <w:b/>
           <w:lang w:val="en-US"/>
         </w:rPr>
-        <w:t>gitlab</w:t>
-      </w:r>
-      <w:proofErr w:type="spellEnd"/>
+      </w:pPr>
       <w:r>
         <w:rPr>
           <w:b/>
           <w:lang w:val="en-US"/>
         </w:rPr>
-        <w:t>-rake</w:t>
-      </w:r>
-      <w:proofErr w:type="gramEnd"/>
-      <w:r>
-        <w:rPr>
-          <w:b/>
-          <w:lang w:val="en-US"/>
-        </w:rPr>
-        <w:t xml:space="preserve"> </w:t>
-      </w:r>
-      <w:proofErr w:type="spellStart"/>
-      <w:r>
-        <w:rPr>
-          <w:b/>
-          <w:lang w:val="en-US"/>
-        </w:rPr>
-        <w:t>gitlab:check</w:t>
-      </w:r>
-      <w:proofErr w:type="spellEnd"/>
-      <w:r>
-        <w:rPr>
-          <w:b/>
-          <w:lang w:val="en-US"/>
-        </w:rPr>
-        <w:t xml:space="preserve"> SANITIZE=true</w:t>
-      </w:r>
-    </w:p>
-    <w:p>
-      <w:r>
+        <w:t>gitlab-rake gitlab:check SANITIZE=true</w:t>
+      </w:r>
+    </w:p>
+    <w:p>
+      <w:pPr>
+        <w:pStyle w:val="Normal"/>
+        <w:rPr/>
+      </w:pPr>
+      <w:r>
+        <w:rPr/>
         <w:t>И ошибок уже не было</w:t>
       </w:r>
     </w:p>
     <w:p>
-      <w:r>
-        <w:rPr>
-          <w:noProof/>
-          <w:lang w:eastAsia="ru-RU"/>
-        </w:rPr>
-        <w:lastRenderedPageBreak/>
+      <w:pPr>
+        <w:pStyle w:val="Normal"/>
+        <w:rPr/>
+      </w:pPr>
+      <w:r>
+        <w:rPr/>
         <w:drawing>
-          <wp:inline distT="0" distB="0" distL="0" distR="0" wp14:anchorId="3242D7A9" wp14:editId="06772C6D">
+          <wp:inline distT="0" distB="0" distL="0" distR="0">
             <wp:extent cx="5940425" cy="7044055"/>
-            <wp:effectExtent l="0" t="0" r="3175" b="4445"/>
-            <wp:docPr id="12" name="Рисунок 12"/>
+            <wp:effectExtent l="0" t="0" r="0" b="0"/>
+            <wp:docPr id="12" name="Рисунок 12" descr=""/>
             <wp:cNvGraphicFramePr>
               <a:graphicFrameLocks xmlns:a="http://schemas.openxmlformats.org/drawingml/2006/main" noChangeAspect="1"/>
             </wp:cNvGraphicFramePr>
@@ -1106,16 +927,18 @@
               <a:graphicData uri="http://schemas.openxmlformats.org/drawingml/2006/picture">
                 <pic:pic xmlns:pic="http://schemas.openxmlformats.org/drawingml/2006/picture">
                   <pic:nvPicPr>
-                    <pic:cNvPr id="1" name=""/>
-                    <pic:cNvPicPr/>
+                    <pic:cNvPr id="12" name="Рисунок 12" descr=""/>
+                    <pic:cNvPicPr>
+                      <a:picLocks noChangeAspect="1" noChangeArrowheads="1"/>
+                    </pic:cNvPicPr>
                   </pic:nvPicPr>
                   <pic:blipFill>
-                    <a:blip r:embed="rId16"/>
+                    <a:blip r:embed="rId13"/>
                     <a:stretch>
                       <a:fillRect/>
                     </a:stretch>
                   </pic:blipFill>
-                  <pic:spPr>
+                  <pic:spPr bwMode="auto">
                     <a:xfrm>
                       <a:off x="0" y="0"/>
                       <a:ext cx="5940425" cy="7044055"/>
@@ -1131,127 +954,372 @@
         </w:drawing>
       </w:r>
     </w:p>
-    <w:p/>
-    <w:p/>
-    <w:p/>
-    <w:p>
-      <w:r>
+    <w:p>
+      <w:pPr>
+        <w:pStyle w:val="Normal"/>
+        <w:rPr/>
+      </w:pPr>
+      <w:r>
+        <w:rPr/>
+      </w:r>
+    </w:p>
+    <w:p>
+      <w:pPr>
+        <w:pStyle w:val="Normal"/>
+        <w:rPr/>
+      </w:pPr>
+      <w:r>
+        <w:rPr/>
+      </w:r>
+    </w:p>
+    <w:p>
+      <w:pPr>
+        <w:pStyle w:val="Normal"/>
+        <w:rPr/>
+      </w:pPr>
+      <w:r>
+        <w:rPr/>
+      </w:r>
+    </w:p>
+    <w:p>
+      <w:pPr>
+        <w:pStyle w:val="Normal"/>
+        <w:rPr/>
+      </w:pPr>
+      <w:r>
+        <w:rPr/>
         <w:t>Плюс: разобраться с сокетами (что такое, для чего нужны, привести примеры)</w:t>
       </w:r>
     </w:p>
+    <w:p>
+      <w:pPr>
+        <w:pStyle w:val="Normal"/>
+        <w:rPr/>
+      </w:pPr>
+      <w:r>
+        <w:rPr/>
+        <w:t>Сокеты бывают двух видов:</w:t>
+      </w:r>
+    </w:p>
+    <w:p>
+      <w:pPr>
+        <w:pStyle w:val="Normal"/>
+        <w:rPr/>
+      </w:pPr>
+      <w:r>
+        <w:rPr/>
+        <w:t>-сетевые</w:t>
+      </w:r>
+    </w:p>
+    <w:p>
+      <w:pPr>
+        <w:pStyle w:val="Normal"/>
+        <w:rPr/>
+      </w:pPr>
+      <w:r>
+        <w:rPr/>
+        <w:t>-локальные</w:t>
+      </w:r>
+    </w:p>
+    <w:p>
+      <w:pPr>
+        <w:pStyle w:val="Normal"/>
+        <w:rPr/>
+      </w:pPr>
+      <w:r>
+        <w:rPr/>
+      </w:r>
+    </w:p>
+    <w:p>
+      <w:pPr>
+        <w:pStyle w:val="Normal"/>
+        <w:rPr/>
+      </w:pPr>
+      <w:r>
+        <w:rPr/>
+        <w:t>Локальный сокет нужен для обмена данными между двумя процессами работающими на одном компьютере, локальный сокет не использует стек TCP/IP</w:t>
+      </w:r>
+    </w:p>
+    <w:p>
+      <w:pPr>
+        <w:pStyle w:val="Normal"/>
+        <w:rPr/>
+      </w:pPr>
+      <w:r>
+        <w:rPr/>
+        <w:t>Сетевой сокет нужен для взимодействия процессов по сети. Сервер открывает сетевой сокет и ждет подключения, а клиент подключается на этот сетевой сокет.</w:t>
+      </w:r>
+    </w:p>
+    <w:p>
+      <w:pPr>
+        <w:pStyle w:val="Normal"/>
+        <w:spacing w:before="0" w:after="160"/>
+        <w:rPr/>
+      </w:pPr>
+      <w:r>
+        <w:rPr/>
+        <w:t>Как пример любое клиент-серверное приложение: nginx, gitlab,ftp,ssh</w:t>
+      </w:r>
+    </w:p>
     <w:sectPr>
+      <w:type w:val="nextPage"/>
       <w:pgSz w:w="11906" w:h="16838"/>
-      <w:pgMar w:top="1134" w:right="850" w:bottom="1134" w:left="1701" w:header="708" w:footer="708" w:gutter="0"/>
-      <w:cols w:space="708"/>
-      <w:docGrid w:linePitch="360"/>
+      <w:pgMar w:left="1701" w:right="850" w:header="0" w:top="1134" w:footer="0" w:bottom="1134" w:gutter="0"/>
+      <w:pgNumType w:fmt="decimal"/>
+      <w:formProt w:val="false"/>
+      <w:textDirection w:val="lrTb"/>
+      <w:docGrid w:type="default" w:linePitch="360" w:charSpace="4096"/>
     </w:sectPr>
   </w:body>
 </w:document>
 </file>
 
 <file path=word/numbering.xml><?xml version="1.0" encoding="utf-8"?>
-<w:numbering xmlns:wpc="http://schemas.microsoft.com/office/word/2010/wordprocessingCanvas" xmlns:cx="http://schemas.microsoft.com/office/drawing/2014/chartex" xmlns:cx1="http://schemas.microsoft.com/office/drawing/2015/9/8/chartex" xmlns:mc="http://schemas.openxmlformats.org/markup-compatibility/2006" xmlns:o="urn:schemas-microsoft-com:office:office" xmlns:r="http://schemas.openxmlformats.org/officeDocument/2006/relationships" xmlns:m="http://schemas.openxmlformats.org/officeDocument/2006/math" xmlns:v="urn:schemas-microsoft-com:vml" xmlns:wp14="http://schemas.microsoft.com/office/word/2010/wordprocessingDrawing" xmlns:wp="http://schemas.openxmlformats.org/drawingml/2006/wordprocessingDrawing" xmlns:w10="urn:schemas-microsoft-com:office:word" xmlns:w="http://schemas.openxmlformats.org/wordprocessingml/2006/main" xmlns:w14="http://schemas.microsoft.com/office/word/2010/wordml" xmlns:w15="http://schemas.microsoft.com/office/word/2012/wordml" xmlns:w16se="http://schemas.microsoft.com/office/word/2015/wordml/symex" xmlns:wpg="http://schemas.microsoft.com/office/word/2010/wordprocessingGroup" xmlns:wpi="http://schemas.microsoft.com/office/word/2010/wordprocessingInk" xmlns:wne="http://schemas.microsoft.com/office/word/2006/wordml" xmlns:wps="http://schemas.microsoft.com/office/word/2010/wordprocessingShape" mc:Ignorable="w14 w15 w16se wp14">
-  <w:abstractNum w:abstractNumId="0" w15:restartNumberingAfterBreak="0">
-    <w:nsid w:val="331B4BF4"/>
-    <w:multiLevelType w:val="hybridMultilevel"/>
-    <w:tmpl w:val="9F9A5EC6"/>
-    <w:lvl w:ilvl="0" w:tplc="04190011">
+<w:numbering xmlns:w="http://schemas.openxmlformats.org/wordprocessingml/2006/main" xmlns:o="urn:schemas-microsoft-com:office:office" xmlns:r="http://schemas.openxmlformats.org/officeDocument/2006/relationships" xmlns:v="urn:schemas-microsoft-com:vml">
+  <w:abstractNum w:abstractNumId="1">
+    <w:lvl w:ilvl="0">
       <w:start w:val="1"/>
       <w:numFmt w:val="decimal"/>
       <w:lvlText w:val="%1)"/>
       <w:lvlJc w:val="left"/>
       <w:pPr>
+        <w:tabs>
+          <w:tab w:val="num" w:pos="0"/>
+        </w:tabs>
         <w:ind w:left="720" w:hanging="360"/>
       </w:pPr>
-      <w:rPr>
-        <w:rFonts w:hint="default"/>
-      </w:rPr>
     </w:lvl>
-    <w:lvl w:ilvl="1" w:tplc="04190019" w:tentative="1">
+    <w:lvl w:ilvl="1">
       <w:start w:val="1"/>
       <w:numFmt w:val="lowerLetter"/>
       <w:lvlText w:val="%2."/>
       <w:lvlJc w:val="left"/>
       <w:pPr>
+        <w:tabs>
+          <w:tab w:val="num" w:pos="0"/>
+        </w:tabs>
         <w:ind w:left="1440" w:hanging="360"/>
       </w:pPr>
     </w:lvl>
-    <w:lvl w:ilvl="2" w:tplc="0419001B" w:tentative="1">
+    <w:lvl w:ilvl="2">
       <w:start w:val="1"/>
       <w:numFmt w:val="lowerRoman"/>
       <w:lvlText w:val="%3."/>
       <w:lvlJc w:val="right"/>
       <w:pPr>
+        <w:tabs>
+          <w:tab w:val="num" w:pos="0"/>
+        </w:tabs>
         <w:ind w:left="2160" w:hanging="180"/>
       </w:pPr>
     </w:lvl>
-    <w:lvl w:ilvl="3" w:tplc="0419000F" w:tentative="1">
+    <w:lvl w:ilvl="3">
       <w:start w:val="1"/>
       <w:numFmt w:val="decimal"/>
       <w:lvlText w:val="%4."/>
       <w:lvlJc w:val="left"/>
       <w:pPr>
+        <w:tabs>
+          <w:tab w:val="num" w:pos="0"/>
+        </w:tabs>
         <w:ind w:left="2880" w:hanging="360"/>
       </w:pPr>
     </w:lvl>
-    <w:lvl w:ilvl="4" w:tplc="04190019" w:tentative="1">
+    <w:lvl w:ilvl="4">
       <w:start w:val="1"/>
       <w:numFmt w:val="lowerLetter"/>
       <w:lvlText w:val="%5."/>
       <w:lvlJc w:val="left"/>
       <w:pPr>
+        <w:tabs>
+          <w:tab w:val="num" w:pos="0"/>
+        </w:tabs>
         <w:ind w:left="3600" w:hanging="360"/>
       </w:pPr>
     </w:lvl>
-    <w:lvl w:ilvl="5" w:tplc="0419001B" w:tentative="1">
+    <w:lvl w:ilvl="5">
       <w:start w:val="1"/>
       <w:numFmt w:val="lowerRoman"/>
       <w:lvlText w:val="%6."/>
       <w:lvlJc w:val="right"/>
       <w:pPr>
+        <w:tabs>
+          <w:tab w:val="num" w:pos="0"/>
+        </w:tabs>
         <w:ind w:left="4320" w:hanging="180"/>
       </w:pPr>
     </w:lvl>
-    <w:lvl w:ilvl="6" w:tplc="0419000F" w:tentative="1">
+    <w:lvl w:ilvl="6">
       <w:start w:val="1"/>
       <w:numFmt w:val="decimal"/>
       <w:lvlText w:val="%7."/>
       <w:lvlJc w:val="left"/>
       <w:pPr>
+        <w:tabs>
+          <w:tab w:val="num" w:pos="0"/>
+        </w:tabs>
         <w:ind w:left="5040" w:hanging="360"/>
       </w:pPr>
     </w:lvl>
-    <w:lvl w:ilvl="7" w:tplc="04190019" w:tentative="1">
+    <w:lvl w:ilvl="7">
       <w:start w:val="1"/>
       <w:numFmt w:val="lowerLetter"/>
       <w:lvlText w:val="%8."/>
       <w:lvlJc w:val="left"/>
       <w:pPr>
+        <w:tabs>
+          <w:tab w:val="num" w:pos="0"/>
+        </w:tabs>
         <w:ind w:left="5760" w:hanging="360"/>
       </w:pPr>
     </w:lvl>
-    <w:lvl w:ilvl="8" w:tplc="0419001B" w:tentative="1">
+    <w:lvl w:ilvl="8">
       <w:start w:val="1"/>
       <w:numFmt w:val="lowerRoman"/>
       <w:lvlText w:val="%9."/>
       <w:lvlJc w:val="right"/>
       <w:pPr>
+        <w:tabs>
+          <w:tab w:val="num" w:pos="0"/>
+        </w:tabs>
         <w:ind w:left="6480" w:hanging="180"/>
+      </w:pPr>
+    </w:lvl>
+  </w:abstractNum>
+  <w:abstractNum w:abstractNumId="2">
+    <w:lvl w:ilvl="0">
+      <w:start w:val="1"/>
+      <w:numFmt w:val="none"/>
+      <w:suff w:val="nothing"/>
+      <w:lvlText w:val=""/>
+      <w:lvlJc w:val="left"/>
+      <w:pPr>
+        <w:tabs>
+          <w:tab w:val="num" w:pos="0"/>
+        </w:tabs>
+        <w:ind w:left="0" w:hanging="0"/>
+      </w:pPr>
+    </w:lvl>
+    <w:lvl w:ilvl="1">
+      <w:start w:val="1"/>
+      <w:numFmt w:val="none"/>
+      <w:suff w:val="nothing"/>
+      <w:lvlText w:val=""/>
+      <w:lvlJc w:val="left"/>
+      <w:pPr>
+        <w:tabs>
+          <w:tab w:val="num" w:pos="0"/>
+        </w:tabs>
+        <w:ind w:left="0" w:hanging="0"/>
+      </w:pPr>
+    </w:lvl>
+    <w:lvl w:ilvl="2">
+      <w:start w:val="1"/>
+      <w:numFmt w:val="none"/>
+      <w:suff w:val="nothing"/>
+      <w:lvlText w:val=""/>
+      <w:lvlJc w:val="left"/>
+      <w:pPr>
+        <w:tabs>
+          <w:tab w:val="num" w:pos="0"/>
+        </w:tabs>
+        <w:ind w:left="0" w:hanging="0"/>
+      </w:pPr>
+    </w:lvl>
+    <w:lvl w:ilvl="3">
+      <w:start w:val="1"/>
+      <w:numFmt w:val="none"/>
+      <w:suff w:val="nothing"/>
+      <w:lvlText w:val=""/>
+      <w:lvlJc w:val="left"/>
+      <w:pPr>
+        <w:tabs>
+          <w:tab w:val="num" w:pos="0"/>
+        </w:tabs>
+        <w:ind w:left="0" w:hanging="0"/>
+      </w:pPr>
+    </w:lvl>
+    <w:lvl w:ilvl="4">
+      <w:start w:val="1"/>
+      <w:numFmt w:val="none"/>
+      <w:suff w:val="nothing"/>
+      <w:lvlText w:val=""/>
+      <w:lvlJc w:val="left"/>
+      <w:pPr>
+        <w:tabs>
+          <w:tab w:val="num" w:pos="0"/>
+        </w:tabs>
+        <w:ind w:left="0" w:hanging="0"/>
+      </w:pPr>
+    </w:lvl>
+    <w:lvl w:ilvl="5">
+      <w:start w:val="1"/>
+      <w:numFmt w:val="none"/>
+      <w:suff w:val="nothing"/>
+      <w:lvlText w:val=""/>
+      <w:lvlJc w:val="left"/>
+      <w:pPr>
+        <w:tabs>
+          <w:tab w:val="num" w:pos="0"/>
+        </w:tabs>
+        <w:ind w:left="0" w:hanging="0"/>
+      </w:pPr>
+    </w:lvl>
+    <w:lvl w:ilvl="6">
+      <w:start w:val="1"/>
+      <w:numFmt w:val="none"/>
+      <w:suff w:val="nothing"/>
+      <w:lvlText w:val=""/>
+      <w:lvlJc w:val="left"/>
+      <w:pPr>
+        <w:tabs>
+          <w:tab w:val="num" w:pos="0"/>
+        </w:tabs>
+        <w:ind w:left="0" w:hanging="0"/>
+      </w:pPr>
+    </w:lvl>
+    <w:lvl w:ilvl="7">
+      <w:start w:val="1"/>
+      <w:numFmt w:val="none"/>
+      <w:suff w:val="nothing"/>
+      <w:lvlText w:val=""/>
+      <w:lvlJc w:val="left"/>
+      <w:pPr>
+        <w:tabs>
+          <w:tab w:val="num" w:pos="0"/>
+        </w:tabs>
+        <w:ind w:left="0" w:hanging="0"/>
+      </w:pPr>
+    </w:lvl>
+    <w:lvl w:ilvl="8">
+      <w:start w:val="1"/>
+      <w:numFmt w:val="none"/>
+      <w:suff w:val="nothing"/>
+      <w:lvlText w:val=""/>
+      <w:lvlJc w:val="left"/>
+      <w:pPr>
+        <w:tabs>
+          <w:tab w:val="num" w:pos="0"/>
+        </w:tabs>
+        <w:ind w:left="0" w:hanging="0"/>
       </w:pPr>
     </w:lvl>
   </w:abstractNum>
   <w:num w:numId="1">
-    <w:abstractNumId w:val="0"/>
+    <w:abstractNumId w:val="1"/>
+  </w:num>
+  <w:num w:numId="2">
+    <w:abstractNumId w:val="2"/>
   </w:num>
 </w:numbering>
 </file>
 
 <file path=word/styles.xml><?xml version="1.0" encoding="utf-8"?>
-<w:styles xmlns:mc="http://schemas.openxmlformats.org/markup-compatibility/2006" xmlns:r="http://schemas.openxmlformats.org/officeDocument/2006/relationships" xmlns:w="http://schemas.openxmlformats.org/wordprocessingml/2006/main" xmlns:w14="http://schemas.microsoft.com/office/word/2010/wordml" xmlns:w15="http://schemas.microsoft.com/office/word/2012/wordml" xmlns:w16se="http://schemas.microsoft.com/office/word/2015/wordml/symex" mc:Ignorable="w14 w15 w16se">
+<w:styles xmlns:w="http://schemas.openxmlformats.org/wordprocessingml/2006/main" xmlns:w14="http://schemas.microsoft.com/office/word/2010/wordml" xmlns:mc="http://schemas.openxmlformats.org/markup-compatibility/2006" mc:Ignorable="w14">
   <w:docDefaults>
     <w:rPrDefault>
       <w:rPr>
-        <w:rFonts w:asciiTheme="minorHAnsi" w:eastAsiaTheme="minorHAnsi" w:hAnsiTheme="minorHAnsi" w:cstheme="minorBidi"/>
+        <w:rFonts w:ascii="Calibri" w:hAnsi="Calibri" w:eastAsia="Calibri" w:cs="" w:asciiTheme="minorHAnsi" w:cstheme="minorBidi" w:eastAsiaTheme="minorHAnsi" w:hAnsiTheme="minorHAnsi"/>
         <w:sz w:val="22"/>
         <w:szCs w:val="22"/>
         <w:lang w:val="ru-RU" w:eastAsia="en-US" w:bidi="ar-SA"/>
@@ -1259,21 +1327,21 @@
     </w:rPrDefault>
     <w:pPrDefault>
       <w:pPr>
-        <w:spacing w:after="160" w:line="259" w:lineRule="auto"/>
+        <w:suppressAutoHyphens w:val="true"/>
       </w:pPr>
     </w:pPrDefault>
   </w:docDefaults>
   <w:latentStyles w:defLockedState="0" w:defUIPriority="99" w:defSemiHidden="0" w:defUnhideWhenUsed="0" w:defQFormat="0" w:count="371">
     <w:lsdException w:name="Normal" w:uiPriority="0" w:qFormat="1"/>
     <w:lsdException w:name="heading 1" w:uiPriority="9" w:qFormat="1"/>
-    <w:lsdException w:name="heading 2" w:semiHidden="1" w:uiPriority="9" w:unhideWhenUsed="1" w:qFormat="1"/>
-    <w:lsdException w:name="heading 3" w:semiHidden="1" w:uiPriority="9" w:unhideWhenUsed="1" w:qFormat="1"/>
-    <w:lsdException w:name="heading 4" w:semiHidden="1" w:uiPriority="9" w:unhideWhenUsed="1" w:qFormat="1"/>
-    <w:lsdException w:name="heading 5" w:semiHidden="1" w:uiPriority="9" w:unhideWhenUsed="1" w:qFormat="1"/>
-    <w:lsdException w:name="heading 6" w:semiHidden="1" w:uiPriority="9" w:unhideWhenUsed="1" w:qFormat="1"/>
-    <w:lsdException w:name="heading 7" w:semiHidden="1" w:uiPriority="9" w:unhideWhenUsed="1" w:qFormat="1"/>
-    <w:lsdException w:name="heading 8" w:semiHidden="1" w:uiPriority="9" w:unhideWhenUsed="1" w:qFormat="1"/>
-    <w:lsdException w:name="heading 9" w:semiHidden="1" w:uiPriority="9" w:unhideWhenUsed="1" w:qFormat="1"/>
+    <w:lsdException w:name="heading 2" w:uiPriority="9" w:semiHidden="1" w:unhideWhenUsed="1" w:qFormat="1"/>
+    <w:lsdException w:name="heading 3" w:uiPriority="9" w:semiHidden="1" w:unhideWhenUsed="1" w:qFormat="1"/>
+    <w:lsdException w:name="heading 4" w:uiPriority="9" w:semiHidden="1" w:unhideWhenUsed="1" w:qFormat="1"/>
+    <w:lsdException w:name="heading 5" w:uiPriority="9" w:semiHidden="1" w:unhideWhenUsed="1" w:qFormat="1"/>
+    <w:lsdException w:name="heading 6" w:uiPriority="9" w:semiHidden="1" w:unhideWhenUsed="1" w:qFormat="1"/>
+    <w:lsdException w:name="heading 7" w:uiPriority="9" w:semiHidden="1" w:unhideWhenUsed="1" w:qFormat="1"/>
+    <w:lsdException w:name="heading 8" w:uiPriority="9" w:semiHidden="1" w:unhideWhenUsed="1" w:qFormat="1"/>
+    <w:lsdException w:name="heading 9" w:uiPriority="9" w:semiHidden="1" w:unhideWhenUsed="1" w:qFormat="1"/>
     <w:lsdException w:name="index 1" w:semiHidden="1" w:unhideWhenUsed="1"/>
     <w:lsdException w:name="index 2" w:semiHidden="1" w:unhideWhenUsed="1"/>
     <w:lsdException w:name="index 3" w:semiHidden="1" w:unhideWhenUsed="1"/>
@@ -1283,22 +1351,22 @@
     <w:lsdException w:name="index 7" w:semiHidden="1" w:unhideWhenUsed="1"/>
     <w:lsdException w:name="index 8" w:semiHidden="1" w:unhideWhenUsed="1"/>
     <w:lsdException w:name="index 9" w:semiHidden="1" w:unhideWhenUsed="1"/>
-    <w:lsdException w:name="toc 1" w:semiHidden="1" w:uiPriority="39" w:unhideWhenUsed="1"/>
-    <w:lsdException w:name="toc 2" w:semiHidden="1" w:uiPriority="39" w:unhideWhenUsed="1"/>
-    <w:lsdException w:name="toc 3" w:semiHidden="1" w:uiPriority="39" w:unhideWhenUsed="1"/>
-    <w:lsdException w:name="toc 4" w:semiHidden="1" w:uiPriority="39" w:unhideWhenUsed="1"/>
-    <w:lsdException w:name="toc 5" w:semiHidden="1" w:uiPriority="39" w:unhideWhenUsed="1"/>
-    <w:lsdException w:name="toc 6" w:semiHidden="1" w:uiPriority="39" w:unhideWhenUsed="1"/>
-    <w:lsdException w:name="toc 7" w:semiHidden="1" w:uiPriority="39" w:unhideWhenUsed="1"/>
-    <w:lsdException w:name="toc 8" w:semiHidden="1" w:uiPriority="39" w:unhideWhenUsed="1"/>
-    <w:lsdException w:name="toc 9" w:semiHidden="1" w:uiPriority="39" w:unhideWhenUsed="1"/>
+    <w:lsdException w:name="toc 1" w:uiPriority="39" w:semiHidden="1" w:unhideWhenUsed="1"/>
+    <w:lsdException w:name="toc 2" w:uiPriority="39" w:semiHidden="1" w:unhideWhenUsed="1"/>
+    <w:lsdException w:name="toc 3" w:uiPriority="39" w:semiHidden="1" w:unhideWhenUsed="1"/>
+    <w:lsdException w:name="toc 4" w:uiPriority="39" w:semiHidden="1" w:unhideWhenUsed="1"/>
+    <w:lsdException w:name="toc 5" w:uiPriority="39" w:semiHidden="1" w:unhideWhenUsed="1"/>
+    <w:lsdException w:name="toc 6" w:uiPriority="39" w:semiHidden="1" w:unhideWhenUsed="1"/>
+    <w:lsdException w:name="toc 7" w:uiPriority="39" w:semiHidden="1" w:unhideWhenUsed="1"/>
+    <w:lsdException w:name="toc 8" w:uiPriority="39" w:semiHidden="1" w:unhideWhenUsed="1"/>
+    <w:lsdException w:name="toc 9" w:uiPriority="39" w:semiHidden="1" w:unhideWhenUsed="1"/>
     <w:lsdException w:name="Normal Indent" w:semiHidden="1" w:unhideWhenUsed="1"/>
     <w:lsdException w:name="footnote text" w:semiHidden="1" w:unhideWhenUsed="1"/>
     <w:lsdException w:name="annotation text" w:semiHidden="1" w:unhideWhenUsed="1"/>
     <w:lsdException w:name="header" w:semiHidden="1" w:unhideWhenUsed="1"/>
     <w:lsdException w:name="footer" w:semiHidden="1" w:unhideWhenUsed="1"/>
     <w:lsdException w:name="index heading" w:semiHidden="1" w:unhideWhenUsed="1"/>
-    <w:lsdException w:name="caption" w:semiHidden="1" w:uiPriority="35" w:unhideWhenUsed="1" w:qFormat="1"/>
+    <w:lsdException w:name="caption" w:uiPriority="35" w:semiHidden="1" w:unhideWhenUsed="1" w:qFormat="1"/>
     <w:lsdException w:name="table of figures" w:semiHidden="1" w:unhideWhenUsed="1"/>
     <w:lsdException w:name="envelope address" w:semiHidden="1" w:unhideWhenUsed="1"/>
     <w:lsdException w:name="envelope return" w:semiHidden="1" w:unhideWhenUsed="1"/>
@@ -1329,7 +1397,7 @@
     <w:lsdException w:name="Title" w:uiPriority="10" w:qFormat="1"/>
     <w:lsdException w:name="Closing" w:semiHidden="1" w:unhideWhenUsed="1"/>
     <w:lsdException w:name="Signature" w:semiHidden="1" w:unhideWhenUsed="1"/>
-    <w:lsdException w:name="Default Paragraph Font" w:semiHidden="1" w:uiPriority="1" w:unhideWhenUsed="1"/>
+    <w:lsdException w:name="Default Paragraph Font" w:uiPriority="1" w:semiHidden="1" w:unhideWhenUsed="1"/>
     <w:lsdException w:name="Body Text" w:semiHidden="1" w:unhideWhenUsed="1"/>
     <w:lsdException w:name="Body Text Indent" w:semiHidden="1" w:unhideWhenUsed="1"/>
     <w:lsdException w:name="List Continue" w:semiHidden="1" w:unhideWhenUsed="1"/>
@@ -1529,8 +1597,8 @@
     <w:lsdException w:name="Subtle Reference" w:uiPriority="31" w:qFormat="1"/>
     <w:lsdException w:name="Intense Reference" w:uiPriority="32" w:qFormat="1"/>
     <w:lsdException w:name="Book Title" w:uiPriority="33" w:qFormat="1"/>
-    <w:lsdException w:name="Bibliography" w:semiHidden="1" w:uiPriority="37" w:unhideWhenUsed="1"/>
-    <w:lsdException w:name="TOC Heading" w:semiHidden="1" w:uiPriority="39" w:unhideWhenUsed="1" w:qFormat="1"/>
+    <w:lsdException w:name="Bibliography" w:uiPriority="37" w:semiHidden="1" w:unhideWhenUsed="1"/>
+    <w:lsdException w:name="TOC Heading" w:uiPriority="39" w:semiHidden="1" w:unhideWhenUsed="1" w:qFormat="1"/>
     <w:lsdException w:name="Plain Table 1" w:uiPriority="41"/>
     <w:lsdException w:name="Plain Table 2" w:uiPriority="42"/>
     <w:lsdException w:name="Plain Table 3" w:uiPriority="43"/>
@@ -1636,15 +1704,120 @@
     <w:lsdException w:name="List Table 6 Colorful Accent 6" w:uiPriority="51"/>
     <w:lsdException w:name="List Table 7 Colorful Accent 6" w:uiPriority="52"/>
   </w:latentStyles>
-  <w:style w:type="paragraph" w:default="1" w:styleId="a">
+  <w:style w:type="paragraph" w:styleId="Normal" w:default="1">
     <w:name w:val="Normal"/>
     <w:qFormat/>
+    <w:pPr>
+      <w:widowControl/>
+      <w:bidi w:val="0"/>
+      <w:spacing w:lineRule="auto" w:line="259" w:before="0" w:after="160"/>
+      <w:jc w:val="left"/>
+    </w:pPr>
+    <w:rPr>
+      <w:rFonts w:ascii="Calibri" w:hAnsi="Calibri" w:eastAsia="Calibri" w:cs="" w:asciiTheme="minorHAnsi" w:cstheme="minorBidi" w:eastAsiaTheme="minorHAnsi" w:hAnsiTheme="minorHAnsi"/>
+      <w:color w:val="auto"/>
+      <w:kern w:val="0"/>
+      <w:sz w:val="22"/>
+      <w:szCs w:val="22"/>
+      <w:lang w:val="ru-RU" w:eastAsia="en-US" w:bidi="ar-SA"/>
+    </w:rPr>
   </w:style>
-  <w:style w:type="character" w:default="1" w:styleId="a0">
+  <w:style w:type="character" w:styleId="DefaultParagraphFont" w:default="1">
     <w:name w:val="Default Paragraph Font"/>
     <w:uiPriority w:val="1"/>
     <w:semiHidden/>
     <w:unhideWhenUsed/>
+    <w:qFormat/>
+    <w:rPr/>
+  </w:style>
+  <w:style w:type="character" w:styleId="InternetLink">
+    <w:name w:val="Hyperlink"/>
+    <w:basedOn w:val="DefaultParagraphFont"/>
+    <w:uiPriority w:val="99"/>
+    <w:unhideWhenUsed/>
+    <w:rsid w:val="004953f2"/>
+    <w:rPr>
+      <w:color w:val="0563C1" w:themeColor="hyperlink"/>
+      <w:u w:val="single"/>
+    </w:rPr>
+  </w:style>
+  <w:style w:type="paragraph" w:styleId="Heading">
+    <w:name w:val="Heading"/>
+    <w:basedOn w:val="Normal"/>
+    <w:next w:val="TextBody"/>
+    <w:qFormat/>
+    <w:pPr>
+      <w:keepNext w:val="true"/>
+      <w:spacing w:before="240" w:after="120"/>
+    </w:pPr>
+    <w:rPr>
+      <w:rFonts w:ascii="Liberation Sans" w:hAnsi="Liberation Sans" w:eastAsia="Noto Sans CJK SC" w:cs="Lohit Devanagari"/>
+      <w:sz w:val="28"/>
+      <w:szCs w:val="28"/>
+    </w:rPr>
+  </w:style>
+  <w:style w:type="paragraph" w:styleId="TextBody">
+    <w:name w:val="Body Text"/>
+    <w:basedOn w:val="Normal"/>
+    <w:pPr>
+      <w:spacing w:lineRule="auto" w:line="276" w:before="0" w:after="140"/>
+    </w:pPr>
+    <w:rPr/>
+  </w:style>
+  <w:style w:type="paragraph" w:styleId="List">
+    <w:name w:val="List"/>
+    <w:basedOn w:val="TextBody"/>
+    <w:pPr/>
+    <w:rPr>
+      <w:rFonts w:cs="Lohit Devanagari"/>
+    </w:rPr>
+  </w:style>
+  <w:style w:type="paragraph" w:styleId="Caption">
+    <w:name w:val="Caption"/>
+    <w:basedOn w:val="Normal"/>
+    <w:qFormat/>
+    <w:pPr>
+      <w:suppressLineNumbers/>
+      <w:spacing w:before="120" w:after="120"/>
+    </w:pPr>
+    <w:rPr>
+      <w:rFonts w:cs="Lohit Devanagari"/>
+      <w:i/>
+      <w:iCs/>
+      <w:sz w:val="24"/>
+      <w:szCs w:val="24"/>
+    </w:rPr>
+  </w:style>
+  <w:style w:type="paragraph" w:styleId="Index">
+    <w:name w:val="Index"/>
+    <w:basedOn w:val="Normal"/>
+    <w:qFormat/>
+    <w:pPr>
+      <w:suppressLineNumbers/>
+    </w:pPr>
+    <w:rPr>
+      <w:rFonts w:cs="Lohit Devanagari"/>
+    </w:rPr>
+  </w:style>
+  <w:style w:type="paragraph" w:styleId="ListParagraph">
+    <w:name w:val="List Paragraph"/>
+    <w:basedOn w:val="Normal"/>
+    <w:uiPriority w:val="34"/>
+    <w:qFormat/>
+    <w:rsid w:val="003c0bbb"/>
+    <w:pPr>
+      <w:spacing w:before="0" w:after="160"/>
+      <w:ind w:left="720" w:hanging="0"/>
+      <w:contextualSpacing/>
+    </w:pPr>
+    <w:rPr/>
+  </w:style>
+  <w:style w:type="numbering" w:styleId="NoList" w:default="1">
+    <w:name w:val="No List"/>
+    <w:uiPriority w:val="99"/>
+    <w:semiHidden/>
+    <w:unhideWhenUsed/>
+    <w:qFormat/>
   </w:style>
   <w:style w:type="table" w:default="1" w:styleId="a1">
     <w:name w:val="Normal Table"/>
@@ -1660,34 +1833,6 @@
         <w:right w:w="108" w:type="dxa"/>
       </w:tblCellMar>
     </w:tblPr>
-  </w:style>
-  <w:style w:type="numbering" w:default="1" w:styleId="a2">
-    <w:name w:val="No List"/>
-    <w:uiPriority w:val="99"/>
-    <w:semiHidden/>
-    <w:unhideWhenUsed/>
-  </w:style>
-  <w:style w:type="paragraph" w:styleId="a3">
-    <w:name w:val="List Paragraph"/>
-    <w:basedOn w:val="a"/>
-    <w:uiPriority w:val="34"/>
-    <w:qFormat/>
-    <w:rsid w:val="003C0BBB"/>
-    <w:pPr>
-      <w:ind w:left="720"/>
-      <w:contextualSpacing/>
-    </w:pPr>
-  </w:style>
-  <w:style w:type="character" w:styleId="a4">
-    <w:name w:val="Hyperlink"/>
-    <w:basedOn w:val="a0"/>
-    <w:uiPriority w:val="99"/>
-    <w:unhideWhenUsed/>
-    <w:rsid w:val="004953F2"/>
-    <w:rPr>
-      <w:color w:val="0563C1" w:themeColor="hyperlink"/>
-      <w:u w:val="single"/>
-    </w:rPr>
   </w:style>
 </w:styles>
 </file>
